--- a/Documentation/Project Development/Quickr_Pickr_Project .docx
+++ b/Documentation/Project Development/Quickr_Pickr_Project .docx
@@ -12,7 +12,6 @@
           <w:u w:val="single"/>
         </w:rPr>
       </w:pPr>
-      <w:proofErr w:type="spellStart"/>
       <w:r>
         <w:rPr>
           <w:b/>
@@ -21,31 +20,8 @@
           <w:szCs w:val="40"/>
           <w:u w:val="single"/>
         </w:rPr>
-        <w:t>Quickr</w:t>
-      </w:r>
-      <w:proofErr w:type="spellEnd"/>
-      <w:r>
-        <w:rPr>
-          <w:b/>
-          <w:bCs/>
-          <w:sz w:val="40"/>
-          <w:szCs w:val="40"/>
-          <w:u w:val="single"/>
-        </w:rPr>
-        <w:t xml:space="preserve"> </w:t>
-      </w:r>
-      <w:proofErr w:type="spellStart"/>
-      <w:r>
-        <w:rPr>
-          <w:b/>
-          <w:bCs/>
-          <w:sz w:val="40"/>
-          <w:szCs w:val="40"/>
-          <w:u w:val="single"/>
-        </w:rPr>
-        <w:t>Pickr</w:t>
-      </w:r>
-      <w:proofErr w:type="spellEnd"/>
+        <w:t>Quickr Pickr</w:t>
+      </w:r>
     </w:p>
     <w:p>
       <w:r>
@@ -318,15 +294,7 @@
     </w:p>
     <w:p>
       <w:r>
-        <w:t xml:space="preserve">-Need to find </w:t>
-      </w:r>
-      <w:proofErr w:type="gramStart"/>
-      <w:r>
-        <w:t>APIs :</w:t>
-      </w:r>
-      <w:proofErr w:type="gramEnd"/>
-      <w:r>
-        <w:t xml:space="preserve"> historical data and current data</w:t>
+        <w:t>-Need to find APIs : historical data and current data</w:t>
       </w:r>
     </w:p>
     <w:p>
@@ -715,15 +683,7 @@
     </w:p>
     <w:p>
       <w:r>
-        <w:t xml:space="preserve">Discussed </w:t>
-      </w:r>
-      <w:proofErr w:type="spellStart"/>
-      <w:r>
-        <w:t>Powerpoint</w:t>
-      </w:r>
-      <w:proofErr w:type="spellEnd"/>
-      <w:r>
-        <w:t xml:space="preserve"> presentation</w:t>
+        <w:t>Discussed Powerpoint presentation</w:t>
       </w:r>
       <w:r>
         <w:t xml:space="preserve"> go over what will be addressed</w:t>
@@ -780,28 +740,7 @@
           <w:b/>
           <w:bCs/>
         </w:rPr>
-        <w:t>8/1</w:t>
-      </w:r>
-      <w:r>
-        <w:rPr>
-          <w:b/>
-          <w:bCs/>
-        </w:rPr>
-        <w:t>7</w:t>
-      </w:r>
-      <w:r>
-        <w:rPr>
-          <w:b/>
-          <w:bCs/>
-        </w:rPr>
-        <w:t>/21:</w:t>
-      </w:r>
-      <w:r>
-        <w:rPr>
-          <w:b/>
-          <w:bCs/>
-        </w:rPr>
-        <w:t xml:space="preserve"> Tenth Meeting</w:t>
+        <w:t>8/17/21: Tenth Meeting</w:t>
       </w:r>
       <w:r>
         <w:rPr>
@@ -828,21 +767,7 @@
           <w:b/>
           <w:bCs/>
         </w:rPr>
-        <w:t>8/1</w:t>
-      </w:r>
-      <w:r>
-        <w:rPr>
-          <w:b/>
-          <w:bCs/>
-        </w:rPr>
-        <w:t>8</w:t>
-      </w:r>
-      <w:r>
-        <w:rPr>
-          <w:b/>
-          <w:bCs/>
-        </w:rPr>
-        <w:t>/21:</w:t>
+        <w:t>8/18/21:</w:t>
       </w:r>
       <w:r>
         <w:rPr>
@@ -854,13 +779,7 @@
     </w:p>
     <w:p>
       <w:r>
-        <w:t>Code still being finalized</w:t>
-      </w:r>
-      <w:r>
-        <w:t>-mostly done, Saeed adding his part to main file</w:t>
-      </w:r>
-      <w:r>
-        <w:t>.</w:t>
+        <w:t>Code still being finalized-mostly done, Saeed adding his part to main file.</w:t>
       </w:r>
     </w:p>
     <w:p>
@@ -880,28 +799,7 @@
           <w:b/>
           <w:bCs/>
         </w:rPr>
-        <w:t>8/1</w:t>
-      </w:r>
-      <w:r>
-        <w:rPr>
-          <w:b/>
-          <w:bCs/>
-        </w:rPr>
-        <w:t>9</w:t>
-      </w:r>
-      <w:r>
-        <w:rPr>
-          <w:b/>
-          <w:bCs/>
-        </w:rPr>
-        <w:t>/21:</w:t>
-      </w:r>
-      <w:r>
-        <w:rPr>
-          <w:b/>
-          <w:bCs/>
-        </w:rPr>
-        <w:t xml:space="preserve"> Twelfth Meeting</w:t>
+        <w:t>8/19/21: Twelfth Meeting</w:t>
       </w:r>
     </w:p>
     <w:p>
@@ -945,21 +843,7 @@
           <w:b/>
           <w:bCs/>
         </w:rPr>
-        <w:t>8/</w:t>
-      </w:r>
-      <w:r>
-        <w:rPr>
-          <w:b/>
-          <w:bCs/>
-        </w:rPr>
-        <w:t>20</w:t>
-      </w:r>
-      <w:r>
-        <w:rPr>
-          <w:b/>
-          <w:bCs/>
-        </w:rPr>
-        <w:t>/21: REVIEW DAY</w:t>
+        <w:t>8/20/21: REVIEW DAY</w:t>
       </w:r>
       <w:r>
         <w:rPr>
@@ -969,7 +853,21 @@
         <w:t xml:space="preserve"> and Presentation Practice</w:t>
       </w:r>
     </w:p>
-    <w:p/>
+    <w:p>
+      <w:r>
+        <w:t>Code Finalized</w:t>
+      </w:r>
+    </w:p>
+    <w:p>
+      <w:r>
+        <w:t>Group went over presentation/Script - COMPLETED</w:t>
+      </w:r>
+    </w:p>
+    <w:p>
+      <w:r>
+        <w:t>Prateek finishing up documentation</w:t>
+      </w:r>
+    </w:p>
     <w:p/>
     <w:p>
       <w:r>
@@ -1048,12 +946,33 @@
           <w:b/>
           <w:bCs/>
         </w:rPr>
-        <w:t>Project:</w:t>
-      </w:r>
-    </w:p>
-    <w:p>
-      <w:r>
-        <w:t xml:space="preserve">Development of stock picker where we have the user provide us with indicators and application will output 5 stocks that meet the criteria of what the user is looking for. </w:t>
+        <w:t xml:space="preserve">Brief </w:t>
+      </w:r>
+      <w:r>
+        <w:rPr>
+          <w:b/>
+          <w:bCs/>
+        </w:rPr>
+        <w:t>Project</w:t>
+      </w:r>
+      <w:r>
+        <w:rPr>
+          <w:b/>
+          <w:bCs/>
+        </w:rPr>
+        <w:t xml:space="preserve"> Overview</w:t>
+      </w:r>
+      <w:r>
+        <w:rPr>
+          <w:b/>
+          <w:bCs/>
+        </w:rPr>
+        <w:t>:</w:t>
+      </w:r>
+    </w:p>
+    <w:p>
+      <w:r>
+        <w:t xml:space="preserve">Development of stock picker where we have the user provide us with indicators and application will output stocks that meet the criteria of what the user is looking for. </w:t>
       </w:r>
     </w:p>
     <w:p>
@@ -1067,6 +986,9 @@
       <w:r>
         <w:t>Main file that asks user question getting idea of what they are looking for in stocks</w:t>
       </w:r>
+      <w:r>
+        <w:t>.</w:t>
+      </w:r>
     </w:p>
     <w:p>
       <w:pPr>
@@ -1077,15 +999,7 @@
         </w:numPr>
       </w:pPr>
       <w:r>
-        <w:t xml:space="preserve">Based </w:t>
-      </w:r>
-      <w:proofErr w:type="gramStart"/>
-      <w:r>
-        <w:t>off of</w:t>
-      </w:r>
-      <w:proofErr w:type="gramEnd"/>
-      <w:r>
-        <w:t xml:space="preserve"> criteria provided, application will calculate the information from API and will provide stocks user would be interested in.</w:t>
+        <w:t>Based off of criteria provided, application will calculate the information from API and will provide stocks user would be interested in.</w:t>
       </w:r>
     </w:p>
     <w:p>
@@ -1102,28 +1016,16 @@
     </w:p>
     <w:p>
       <w:r>
+        <w:lastRenderedPageBreak/>
         <w:t xml:space="preserve">Coding in the following: </w:t>
       </w:r>
-      <w:proofErr w:type="spellStart"/>
-      <w:r>
-        <w:t>JupyterLab</w:t>
-      </w:r>
-      <w:proofErr w:type="spellEnd"/>
-      <w:r>
-        <w:t>, VS Code</w:t>
-      </w:r>
-    </w:p>
-    <w:p>
-      <w:r>
-        <w:t>Data: Yahoo Finance (</w:t>
-      </w:r>
-      <w:proofErr w:type="spellStart"/>
-      <w:r>
-        <w:t>yfinance</w:t>
-      </w:r>
-      <w:proofErr w:type="spellEnd"/>
-      <w:r>
-        <w:t>)</w:t>
+      <w:r>
+        <w:t>JupyterLab, VS Code</w:t>
+      </w:r>
+    </w:p>
+    <w:p>
+      <w:r>
+        <w:t>Data: Yahoo Finance (yfinance)</w:t>
       </w:r>
       <w:r>
         <w:t>, using S&amp;P 500 stocks</w:t>
@@ -1131,68 +1033,49 @@
     </w:p>
     <w:p>
       <w:r>
-        <w:lastRenderedPageBreak/>
         <w:t>Indicators:</w:t>
       </w:r>
     </w:p>
     <w:p>
       <w:r>
-        <w:t xml:space="preserve">RSI: a momentum indicator used to measure the magnitude of recent price changes to evaluate overbought or oversold conditions in the price of stock or </w:t>
-      </w:r>
-      <w:proofErr w:type="gramStart"/>
-      <w:r>
-        <w:t>other</w:t>
-      </w:r>
-      <w:proofErr w:type="gramEnd"/>
-      <w:r>
-        <w:t xml:space="preserve"> asset. RSI values of 70 or over indicate that security is becoming overbought or overvalued and may be primed for a trend reversal. RSI value of 30 or below indicates an oversold or undervalued condition. (</w:t>
-      </w:r>
-      <w:hyperlink r:id="rId7" w:history="1">
-        <w:r>
-          <w:rPr>
-            <w:rStyle w:val="Hyperlink"/>
-          </w:rPr>
-          <w:t>https://www.investopedia.com/terms/r/rsi.asp</w:t>
-        </w:r>
-      </w:hyperlink>
-      <w:r>
-        <w:t>)</w:t>
-      </w:r>
-      <w:r>
-        <w:t xml:space="preserve"> </w:t>
-      </w:r>
-    </w:p>
-    <w:p>
-      <w:r>
-        <w:t>Moving Avg (200 days): Moving average is a calculation used to analyze data points by creating a series of averages of different subsets of the full data set.  MA smooths out the price data by creating a constantly updated average price. Calculated to identify the trend direction of a stock or to determine its support and resistance levels. (</w:t>
-      </w:r>
-      <w:hyperlink r:id="rId8" w:history="1">
-        <w:r>
-          <w:rPr>
-            <w:rStyle w:val="Hyperlink"/>
-          </w:rPr>
-          <w:t>https://www.investopedia.com/terms/m/movingaverage.asp</w:t>
-        </w:r>
-      </w:hyperlink>
-      <w:r>
-        <w:t>)</w:t>
-      </w:r>
-      <w:r>
-        <w:t xml:space="preserve"> </w:t>
-      </w:r>
-    </w:p>
-    <w:p>
-      <w:r>
-        <w:t>Trading Volume: Measures the number of shares traded in a stock. Looking at volume patterns over time can help get a sense of strength behind advances and declines in specific stocks and entire markets. (https://www.investopedia.com/articles/technical/02/010702.asp)</w:t>
-      </w:r>
-    </w:p>
-    <w:p>
-      <w:r>
-        <w:t>Price (https://www.investopedia.com/articles/active-trading/110714/introduction-price-action-trading-strategies.asp)</w:t>
-      </w:r>
-    </w:p>
-    <w:p/>
-    <w:p/>
+        <w:t>RSI</w:t>
+      </w:r>
+    </w:p>
+    <w:p>
+      <w:r>
+        <w:t>SMA50%</w:t>
+      </w:r>
+    </w:p>
+    <w:p>
+      <w:r>
+        <w:t>MACD</w:t>
+      </w:r>
+    </w:p>
+    <w:p>
+      <w:r>
+        <w:t>MACD-Low Divergence</w:t>
+      </w:r>
+    </w:p>
+    <w:p>
+      <w:r>
+        <w:t>Total Debt</w:t>
+      </w:r>
+    </w:p>
+    <w:p>
+      <w:r>
+        <w:t>Debt to Equity</w:t>
+      </w:r>
+    </w:p>
+    <w:p>
+      <w:r>
+        <w:t>Market Capitalization</w:t>
+      </w:r>
+    </w:p>
+    <w:p>
+      <w:r>
+        <w:t>Forward P/E</w:t>
+      </w:r>
+    </w:p>
     <w:p/>
     <w:p/>
     <w:p/>
